--- a/Part2/docs/P3212_ААнищенко_1322.docx
+++ b/Part2/docs/P3212_ААнищенко_1322.docx
@@ -115,7 +115,7 @@
           <w:szCs w:val="36"/>
           <w:lang w:val="ru-RU"/>
         </w:rPr>
-        <w:t>1</w:t>
+        <w:t>2</w:t>
       </w:r>
       <w:bookmarkStart w:id="0" w:name="_GoBack"/>
       <w:bookmarkEnd w:id="0"/>
@@ -394,7 +394,7 @@
           <w:szCs w:val="24"/>
           <w:lang w:val="ru-RU"/>
         </w:rPr>
-        <w:t>1</w:t>
+        <w:t>1322</w:t>
       </w:r>
       <w:r>
         <w:rPr>
@@ -404,7 +404,7 @@
           <w:szCs w:val="24"/>
           <w:lang w:val="ru-RU"/>
         </w:rPr>
-        <w:t>15</w:t>
+        <w:t xml:space="preserve"> «</w:t>
       </w:r>
       <w:r>
         <w:rPr>
@@ -414,7 +414,7 @@
           <w:szCs w:val="24"/>
           <w:lang w:val="ru-RU"/>
         </w:rPr>
-        <w:t>5</w:t>
+        <w:t>Шпион</w:t>
       </w:r>
       <w:r>
         <w:rPr>
@@ -424,26 +424,6 @@
           <w:szCs w:val="24"/>
           <w:lang w:val="ru-RU"/>
         </w:rPr>
-        <w:t xml:space="preserve"> «</w:t>
-      </w:r>
-      <w:r>
-        <w:rPr>
-          <w:b/>
-          <w:bCs/>
-          <w:sz w:val="24"/>
-          <w:szCs w:val="24"/>
-          <w:lang w:val="ru-RU"/>
-        </w:rPr>
-        <w:t>Дуоны</w:t>
-      </w:r>
-      <w:r>
-        <w:rPr>
-          <w:b/>
-          <w:bCs/>
-          <w:sz w:val="24"/>
-          <w:szCs w:val="24"/>
-          <w:lang w:val="ru-RU"/>
-        </w:rPr>
         <w:t>»</w:t>
       </w:r>
     </w:p>
@@ -479,19 +459,36 @@
         <w:rPr>
           <w:lang w:val="ru-RU"/>
         </w:rPr>
-        <w:t>Заметим, с помощью не сложных математически</w:t>
-      </w:r>
-      <w:r>
-        <w:rPr>
-          <w:lang w:val="ru-RU"/>
-        </w:rPr>
-        <w:t>х выкладок можно доказать, что задача имеет решение только</w:t>
-      </w:r>
-      <w:r>
-        <w:rPr>
-          <w:lang w:val="ru-RU"/>
-        </w:rPr>
-        <w:t xml:space="preserve"> в случае, если сумма дуонов на несмежных вершинах совпадает, т. е.</w:t>
+        <w:t xml:space="preserve">Данная задача </w:t>
+      </w:r>
+      <w:r>
+        <w:rPr>
+          <w:lang w:val="ru-RU"/>
+        </w:rPr>
+        <w:t xml:space="preserve">является реализацией обратного преобразования </w:t>
+      </w:r>
+      <w:r>
+        <w:rPr>
+          <w:lang w:val="ru-RU"/>
+        </w:rPr>
+        <w:t>Берруоза-Виллера.</w:t>
+      </w:r>
+    </w:p>
+    <w:p>
+      <w:pPr>
+        <w:jc w:val="both"/>
+        <w:rPr>
+          <w:lang w:val="ru-RU"/>
+        </w:rPr>
+      </w:pPr>
+      <w:r>
+        <w:rPr>
+          <w:lang w:val="ru-RU"/>
+        </w:rPr>
+        <w:t xml:space="preserve">Для решения будем постепенно восстанавливать нашу исходную строку, прибавляя каждый раз по столбцу. Мы знаем последний столбец циклических сдвигов отсортированных, а также мы знаем первый столбец (отсортированный последний столбец). Циклически сдвинем полученные строки вправо и отсортируем полученные строки, не поверите, теперь мы знаем первые два символа отсортированных циклических сдвигов. Повторяя данный алгоритм </w:t>
+      </w:r>
+      <w:r>
+        <w:t>k</w:t>
       </w:r>
       <w:r>
         <w:rPr>
@@ -503,79 +500,230 @@
         <w:rPr>
           <w:lang w:val="ru-RU"/>
         </w:rPr>
+        <w:t xml:space="preserve">раз получим строку целиком. Но это долго </w:t>
+      </w:r>
+      <w:r>
+        <w:t>n</w:t>
+      </w:r>
+      <w:r>
+        <w:rPr>
+          <w:lang w:val="ru-RU"/>
+        </w:rPr>
+        <w:t xml:space="preserve">^2 * </w:t>
+      </w:r>
+      <w:r>
+        <w:t>log</w:t>
+      </w:r>
+      <w:r>
+        <w:rPr>
+          <w:lang w:val="ru-RU"/>
+        </w:rPr>
+        <w:t>(</w:t>
+      </w:r>
+      <w:r>
+        <w:t>n</w:t>
+      </w:r>
+      <w:r>
+        <w:rPr>
+          <w:lang w:val="ru-RU"/>
+        </w:rPr>
+        <w:t>).</w:t>
+      </w:r>
+    </w:p>
+    <w:p>
+      <w:pPr>
+        <w:jc w:val="both"/>
+        <w:rPr>
+          <w:lang w:val="ru-RU"/>
+        </w:rPr>
+      </w:pPr>
+      <w:r>
+        <w:rPr>
+          <w:lang w:val="ru-RU"/>
+        </w:rPr>
+        <w:t xml:space="preserve">Заметим, что сортировка всегда будет одинаковой, а значит можно просто запомнить куда какой элемент надо поставить и просто переставлять элементы. Данное решение будет работать за </w:t>
+      </w:r>
+      <w:r>
+        <w:t>n</w:t>
+      </w:r>
+      <w:r>
+        <w:rPr>
+          <w:lang w:val="ru-RU"/>
+        </w:rPr>
+        <w:t xml:space="preserve">^2 + </w:t>
+      </w:r>
+      <w:r>
+        <w:t>log</w:t>
+      </w:r>
+      <w:r>
+        <w:rPr>
+          <w:lang w:val="ru-RU"/>
+        </w:rPr>
+        <w:t>(</w:t>
+      </w:r>
+      <w:r>
+        <w:t>n</w:t>
+      </w:r>
+      <w:r>
+        <w:rPr>
+          <w:lang w:val="ru-RU"/>
+        </w:rPr>
+        <w:t xml:space="preserve">) * </w:t>
+      </w:r>
+      <w:r>
+        <w:t>n</w:t>
+      </w:r>
+      <w:r>
+        <w:rPr>
+          <w:lang w:val="ru-RU"/>
+        </w:rPr>
+        <w:t xml:space="preserve"> = </w:t>
+      </w:r>
+      <w:r>
+        <w:t>n</w:t>
+      </w:r>
+      <w:r>
+        <w:rPr>
+          <w:lang w:val="ru-RU"/>
+        </w:rPr>
+        <w:t xml:space="preserve">^2, </w:t>
+      </w:r>
+      <w:r>
+        <w:rPr>
+          <w:lang w:val="ru-RU"/>
+        </w:rPr>
+        <w:t>тоже долго.</w:t>
+      </w:r>
+    </w:p>
+    <w:p>
+      <w:pPr>
+        <w:jc w:val="both"/>
+        <w:rPr>
+          <w:lang w:val="ru-RU"/>
+        </w:rPr>
+      </w:pPr>
+      <w:r>
+        <w:rPr>
+          <w:lang w:val="ru-RU"/>
+        </w:rPr>
+        <w:t xml:space="preserve">Заметим, что нам нужна всего одна строка, а мы ещё и все её циклические сдвиги получаем. Давайте будем строить только одну строку. Это будет работать за </w:t>
+      </w:r>
+      <w:r>
+        <w:t>n</w:t>
+      </w:r>
+      <w:r>
+        <w:rPr>
+          <w:lang w:val="ru-RU"/>
+        </w:rPr>
+        <w:t xml:space="preserve"> + </w:t>
+      </w:r>
+      <w:r>
+        <w:t>n</w:t>
+      </w:r>
+      <w:r>
+        <w:rPr>
+          <w:lang w:val="ru-RU"/>
+        </w:rPr>
+        <w:t xml:space="preserve"> * </w:t>
+      </w:r>
+      <w:r>
+        <w:t>log</w:t>
+      </w:r>
+      <w:r>
+        <w:rPr>
+          <w:lang w:val="ru-RU"/>
+        </w:rPr>
+        <w:t>(</w:t>
+      </w:r>
+      <w:r>
+        <w:t>n</w:t>
+      </w:r>
+      <w:r>
+        <w:rPr>
+          <w:lang w:val="ru-RU"/>
+        </w:rPr>
+        <w:t xml:space="preserve">) = </w:t>
+      </w:r>
+      <w:r>
+        <w:t>n</w:t>
+      </w:r>
+      <w:r>
+        <w:rPr>
+          <w:lang w:val="ru-RU"/>
+        </w:rPr>
+        <w:t xml:space="preserve"> * </w:t>
+      </w:r>
+      <w:r>
+        <w:t>log</w:t>
+      </w:r>
+      <w:r>
+        <w:rPr>
+          <w:lang w:val="ru-RU"/>
+        </w:rPr>
+        <w:t>(</w:t>
+      </w:r>
+      <w:r>
+        <w:t>n</w:t>
+      </w:r>
+      <w:r>
+        <w:rPr>
+          <w:lang w:val="ru-RU"/>
+        </w:rPr>
+        <w:t>)</w:t>
+      </w:r>
+      <w:r>
+        <w:rPr>
+          <w:lang w:val="ru-RU"/>
+        </w:rPr>
+        <w:t xml:space="preserve">. Или если нам известен алфавит, то мы можем использовать сортировку подсчётом, которая позволит нам оптимизировать алгоритм до времени </w:t>
+      </w:r>
+      <w:r>
+        <w:t>O</w:t>
+      </w:r>
+      <w:r>
+        <w:rPr>
+          <w:lang w:val="ru-RU"/>
+        </w:rPr>
+        <w:t>(</w:t>
+      </w:r>
+      <w:r>
+        <w:t>n</w:t>
+      </w:r>
+      <w:r>
+        <w:rPr>
+          <w:lang w:val="ru-RU"/>
+        </w:rPr>
+        <w:t xml:space="preserve"> + </w:t>
+      </w:r>
+      <w:r>
+        <w:t>m</w:t>
+      </w:r>
+      <w:r>
+        <w:rPr>
+          <w:lang w:val="ru-RU"/>
+        </w:rPr>
+        <w:t>)</w:t>
+      </w:r>
+      <w:r>
+        <w:rPr>
+          <w:lang w:val="ru-RU"/>
+        </w:rPr>
+        <w:t xml:space="preserve">, где </w:t>
+      </w:r>
+      <w:r>
+        <w:t>m</w:t>
+      </w:r>
+      <w:r>
+        <w:rPr>
+          <w:lang w:val="ru-RU"/>
+        </w:rPr>
         <w:t xml:space="preserve"> </w:t>
       </w:r>
       <w:r>
-        <w:t>A</w:t>
-      </w:r>
-      <w:r>
-        <w:rPr>
-          <w:lang w:val="ru-RU"/>
-        </w:rPr>
-        <w:t>+</w:t>
-      </w:r>
-      <w:r>
-        <w:t>C</w:t>
-      </w:r>
-      <w:r>
-        <w:rPr>
-          <w:lang w:val="ru-RU"/>
-        </w:rPr>
-        <w:t>+</w:t>
-      </w:r>
-      <w:r>
-        <w:t>F</w:t>
-      </w:r>
-      <w:r>
-        <w:rPr>
-          <w:lang w:val="ru-RU"/>
-        </w:rPr>
-        <w:t>+</w:t>
-      </w:r>
-      <w:r>
-        <w:t>H</w:t>
-      </w:r>
-      <w:r>
-        <w:rPr>
-          <w:lang w:val="ru-RU"/>
-        </w:rPr>
-        <w:t xml:space="preserve"> = </w:t>
-      </w:r>
-      <w:r>
-        <w:t>B</w:t>
-      </w:r>
-      <w:r>
-        <w:rPr>
-          <w:lang w:val="ru-RU"/>
-        </w:rPr>
-        <w:t>+</w:t>
-      </w:r>
-      <w:r>
-        <w:t>D</w:t>
-      </w:r>
-      <w:r>
-        <w:rPr>
-          <w:lang w:val="ru-RU"/>
-        </w:rPr>
-        <w:t>+</w:t>
-      </w:r>
-      <w:r>
-        <w:t>E</w:t>
-      </w:r>
-      <w:r>
-        <w:rPr>
-          <w:lang w:val="ru-RU"/>
-        </w:rPr>
-        <w:t>+</w:t>
-      </w:r>
-      <w:r>
-        <w:t>G</w:t>
-      </w:r>
-      <w:r>
-        <w:rPr>
-          <w:lang w:val="ru-RU"/>
-        </w:rPr>
-        <w:t>.</w:t>
+        <w:rPr>
+          <w:lang w:val="ru-RU"/>
+        </w:rPr>
+        <w:t xml:space="preserve">размер алфавита. </w:t>
       </w:r>
     </w:p>
     <w:p>
@@ -585,161 +733,6 @@
           <w:lang w:val="ru-RU"/>
         </w:rPr>
       </w:pPr>
-      <w:r>
-        <w:rPr>
-          <w:lang w:val="ru-RU"/>
-        </w:rPr>
-        <w:t>Обнуляем сначала вершину А, аннигилируя все дуоны на смежных с ней вершинах. Если дуоны на вершине А не обнулились, а дуоны на смежных вершинах закончились, то добавляем пары дуонов на ребро таким образом, чтобы один дуон был смежный с вершиной А. После аннигилируем эти пары дуонов.</w:t>
-      </w:r>
-    </w:p>
-    <w:p>
-      <w:pPr>
-        <w:jc w:val="both"/>
-        <w:rPr>
-          <w:lang w:val="ru-RU"/>
-        </w:rPr>
-      </w:pPr>
-      <w:r>
-        <w:rPr>
-          <w:lang w:val="ru-RU"/>
-        </w:rPr>
-        <w:t xml:space="preserve">Дальше тоже самое делаем с вершинами смежными с </w:t>
-      </w:r>
-      <w:r>
-        <w:t>A</w:t>
-      </w:r>
-      <w:r>
-        <w:rPr>
-          <w:lang w:val="ru-RU"/>
-        </w:rPr>
-        <w:t xml:space="preserve"> (</w:t>
-      </w:r>
-      <w:r>
-        <w:t>B</w:t>
-      </w:r>
-      <w:r>
-        <w:rPr>
-          <w:lang w:val="ru-RU"/>
-        </w:rPr>
-        <w:t xml:space="preserve">, </w:t>
-      </w:r>
-      <w:r>
-        <w:t>D</w:t>
-      </w:r>
-      <w:r>
-        <w:rPr>
-          <w:lang w:val="ru-RU"/>
-        </w:rPr>
-        <w:t xml:space="preserve">, </w:t>
-      </w:r>
-      <w:r>
-        <w:t>E</w:t>
-      </w:r>
-      <w:r>
-        <w:rPr>
-          <w:lang w:val="ru-RU"/>
-        </w:rPr>
-        <w:t>)</w:t>
-      </w:r>
-      <w:r>
-        <w:rPr>
-          <w:lang w:val="ru-RU"/>
-        </w:rPr>
-        <w:t xml:space="preserve">. После чего у нас остаётся всего 4 вершины: </w:t>
-      </w:r>
-      <w:r>
-        <w:t>C</w:t>
-      </w:r>
-      <w:r>
-        <w:rPr>
-          <w:lang w:val="ru-RU"/>
-        </w:rPr>
-        <w:t xml:space="preserve">, </w:t>
-      </w:r>
-      <w:r>
-        <w:t>F</w:t>
-      </w:r>
-      <w:r>
-        <w:rPr>
-          <w:lang w:val="ru-RU"/>
-        </w:rPr>
-        <w:t xml:space="preserve">, </w:t>
-      </w:r>
-      <w:r>
-        <w:t>H</w:t>
-      </w:r>
-      <w:r>
-        <w:rPr>
-          <w:lang w:val="ru-RU"/>
-        </w:rPr>
-        <w:t xml:space="preserve"> из первой группы и</w:t>
-      </w:r>
-      <w:r>
-        <w:rPr>
-          <w:lang w:val="ru-RU"/>
-        </w:rPr>
-        <w:t xml:space="preserve"> </w:t>
-      </w:r>
-      <w:r>
-        <w:t>G</w:t>
-      </w:r>
-      <w:r>
-        <w:rPr>
-          <w:lang w:val="ru-RU"/>
-        </w:rPr>
-        <w:t xml:space="preserve"> из второй группы. Так как решение возможно (мы проверили это в самом начале) и мы аннигилировали вершины одинаково и первой и второй группе одинаково, следовательно сейчас вершина </w:t>
-      </w:r>
-      <w:r>
-        <w:t>G</w:t>
-      </w:r>
-      <w:r>
-        <w:rPr>
-          <w:lang w:val="ru-RU"/>
-        </w:rPr>
-        <w:t xml:space="preserve"> </w:t>
-      </w:r>
-      <w:r>
-        <w:rPr>
-          <w:lang w:val="ru-RU"/>
-        </w:rPr>
-        <w:t xml:space="preserve">равна сумме вершин </w:t>
-      </w:r>
-      <w:r>
-        <w:t>C</w:t>
-      </w:r>
-      <w:r>
-        <w:rPr>
-          <w:lang w:val="ru-RU"/>
-        </w:rPr>
-        <w:t xml:space="preserve">, </w:t>
-      </w:r>
-      <w:r>
-        <w:t>F</w:t>
-      </w:r>
-      <w:r>
-        <w:rPr>
-          <w:lang w:val="ru-RU"/>
-        </w:rPr>
-        <w:t xml:space="preserve">, </w:t>
-      </w:r>
-      <w:r>
-        <w:t>H</w:t>
-      </w:r>
-      <w:r>
-        <w:rPr>
-          <w:lang w:val="ru-RU"/>
-        </w:rPr>
-        <w:t xml:space="preserve">. Просто проаннигилируем вершину </w:t>
-      </w:r>
-      <w:r>
-        <w:t>G</w:t>
-      </w:r>
-      <w:r>
-        <w:rPr>
-          <w:lang w:val="ru-RU"/>
-        </w:rPr>
-        <w:t xml:space="preserve"> и решим задачу)</w:t>
-      </w:r>
     </w:p>
     <w:sectPr>
       <w:pgSz w:w="11907" w:h="16839" w:code="9"/>
@@ -749,6 +742,56 @@
     </w:sectPr>
   </w:body>
 </w:document>
+</file>
+
+<file path=word/endnotes.xml><?xml version="1.0" encoding="utf-8"?>
+<w:endnotes xmlns:wpc="http://schemas.microsoft.com/office/word/2010/wordprocessingCanvas" xmlns:cx="http://schemas.microsoft.com/office/drawing/2014/chartex" xmlns:cx1="http://schemas.microsoft.com/office/drawing/2015/9/8/chartex" xmlns:cx2="http://schemas.microsoft.com/office/drawing/2015/10/21/chartex" xmlns:cx3="http://schemas.microsoft.com/office/drawing/2016/5/9/chartex" xmlns:cx4="http://schemas.microsoft.com/office/drawing/2016/5/10/chartex" xmlns:cx5="http://schemas.microsoft.com/office/drawing/2016/5/11/chartex" xmlns:cx6="http://schemas.microsoft.com/office/drawing/2016/5/12/chartex" xmlns:cx7="http://schemas.microsoft.com/office/drawing/2016/5/13/chartex" xmlns:cx8="http://schemas.microsoft.com/office/drawing/2016/5/14/chartex" xmlns:mc="http://schemas.openxmlformats.org/markup-compatibility/2006" xmlns:aink="http://schemas.microsoft.com/office/drawing/2016/ink" xmlns:am3d="http://schemas.microsoft.com/office/drawing/2017/model3d" xmlns:o="urn:schemas-microsoft-com:office:office" xmlns:r="http://schemas.openxmlformats.org/officeDocument/2006/relationships" xmlns:m="http://schemas.openxmlformats.org/officeDocument/2006/math" xmlns:v="urn:schemas-microsoft-com:vml" xmlns:wp14="http://schemas.microsoft.com/office/word/2010/wordprocessingDrawing" xmlns:wp="http://schemas.openxmlformats.org/drawingml/2006/wordprocessingDrawing" xmlns:w10="urn:schemas-microsoft-com:office:word" xmlns:w="http://schemas.openxmlformats.org/wordprocessingml/2006/main" xmlns:w14="http://schemas.microsoft.com/office/word/2010/wordml" xmlns:w15="http://schemas.microsoft.com/office/word/2012/wordml" xmlns:w16cid="http://schemas.microsoft.com/office/word/2016/wordml/cid" xmlns:w16se="http://schemas.microsoft.com/office/word/2015/wordml/symex" xmlns:wpg="http://schemas.microsoft.com/office/word/2010/wordprocessingGroup" xmlns:wpi="http://schemas.microsoft.com/office/word/2010/wordprocessingInk" xmlns:wne="http://schemas.microsoft.com/office/word/2006/wordml" xmlns:wps="http://schemas.microsoft.com/office/word/2010/wordprocessingShape" mc:Ignorable="w14 w15 w16se w16cid wp14">
+  <w:endnote w:type="separator" w:id="-1">
+    <w:p>
+      <w:pPr>
+        <w:spacing w:after="0" w:line="240" w:lineRule="auto"/>
+      </w:pPr>
+      <w:r>
+        <w:separator/>
+      </w:r>
+    </w:p>
+  </w:endnote>
+  <w:endnote w:type="continuationSeparator" w:id="0">
+    <w:p>
+      <w:pPr>
+        <w:spacing w:after="0" w:line="240" w:lineRule="auto"/>
+      </w:pPr>
+      <w:r>
+        <w:continuationSeparator/>
+      </w:r>
+    </w:p>
+  </w:endnote>
+</w:endnotes>
+</file>
+
+<file path=word/footnotes.xml><?xml version="1.0" encoding="utf-8"?>
+<w:footnotes xmlns:wpc="http://schemas.microsoft.com/office/word/2010/wordprocessingCanvas" xmlns:cx="http://schemas.microsoft.com/office/drawing/2014/chartex" xmlns:cx1="http://schemas.microsoft.com/office/drawing/2015/9/8/chartex" xmlns:cx2="http://schemas.microsoft.com/office/drawing/2015/10/21/chartex" xmlns:cx3="http://schemas.microsoft.com/office/drawing/2016/5/9/chartex" xmlns:cx4="http://schemas.microsoft.com/office/drawing/2016/5/10/chartex" xmlns:cx5="http://schemas.microsoft.com/office/drawing/2016/5/11/chartex" xmlns:cx6="http://schemas.microsoft.com/office/drawing/2016/5/12/chartex" xmlns:cx7="http://schemas.microsoft.com/office/drawing/2016/5/13/chartex" xmlns:cx8="http://schemas.microsoft.com/office/drawing/2016/5/14/chartex" xmlns:mc="http://schemas.openxmlformats.org/markup-compatibility/2006" xmlns:aink="http://schemas.microsoft.com/office/drawing/2016/ink" xmlns:am3d="http://schemas.microsoft.com/office/drawing/2017/model3d" xmlns:o="urn:schemas-microsoft-com:office:office" xmlns:r="http://schemas.openxmlformats.org/officeDocument/2006/relationships" xmlns:m="http://schemas.openxmlformats.org/officeDocument/2006/math" xmlns:v="urn:schemas-microsoft-com:vml" xmlns:wp14="http://schemas.microsoft.com/office/word/2010/wordprocessingDrawing" xmlns:wp="http://schemas.openxmlformats.org/drawingml/2006/wordprocessingDrawing" xmlns:w10="urn:schemas-microsoft-com:office:word" xmlns:w="http://schemas.openxmlformats.org/wordprocessingml/2006/main" xmlns:w14="http://schemas.microsoft.com/office/word/2010/wordml" xmlns:w15="http://schemas.microsoft.com/office/word/2012/wordml" xmlns:w16cid="http://schemas.microsoft.com/office/word/2016/wordml/cid" xmlns:w16se="http://schemas.microsoft.com/office/word/2015/wordml/symex" xmlns:wpg="http://schemas.microsoft.com/office/word/2010/wordprocessingGroup" xmlns:wpi="http://schemas.microsoft.com/office/word/2010/wordprocessingInk" xmlns:wne="http://schemas.microsoft.com/office/word/2006/wordml" xmlns:wps="http://schemas.microsoft.com/office/word/2010/wordprocessingShape" mc:Ignorable="w14 w15 w16se w16cid wp14">
+  <w:footnote w:type="separator" w:id="-1">
+    <w:p>
+      <w:pPr>
+        <w:spacing w:after="0" w:line="240" w:lineRule="auto"/>
+      </w:pPr>
+      <w:r>
+        <w:separator/>
+      </w:r>
+    </w:p>
+  </w:footnote>
+  <w:footnote w:type="continuationSeparator" w:id="0">
+    <w:p>
+      <w:pPr>
+        <w:spacing w:after="0" w:line="240" w:lineRule="auto"/>
+      </w:pPr>
+      <w:r>
+        <w:continuationSeparator/>
+      </w:r>
+    </w:p>
+  </w:footnote>
+</w:footnotes>
 </file>
 
 <file path=word/styles.xml><?xml version="1.0" encoding="utf-8"?>
@@ -1177,6 +1220,50 @@
     <w:semiHidden/>
     <w:unhideWhenUsed/>
   </w:style>
+  <w:style w:type="paragraph" w:styleId="a3">
+    <w:name w:val="header"/>
+    <w:basedOn w:val="a"/>
+    <w:link w:val="a4"/>
+    <w:uiPriority w:val="99"/>
+    <w:unhideWhenUsed/>
+    <w:rsid w:val="007778C7"/>
+    <w:pPr>
+      <w:tabs>
+        <w:tab w:val="center" w:pos="4677"/>
+        <w:tab w:val="right" w:pos="9355"/>
+      </w:tabs>
+      <w:spacing w:after="0" w:line="240" w:lineRule="auto"/>
+    </w:pPr>
+  </w:style>
+  <w:style w:type="character" w:customStyle="1" w:styleId="a4">
+    <w:name w:val="Верхний колонтитул Знак"/>
+    <w:basedOn w:val="a0"/>
+    <w:link w:val="a3"/>
+    <w:uiPriority w:val="99"/>
+    <w:rsid w:val="007778C7"/>
+  </w:style>
+  <w:style w:type="paragraph" w:styleId="a5">
+    <w:name w:val="footer"/>
+    <w:basedOn w:val="a"/>
+    <w:link w:val="a6"/>
+    <w:uiPriority w:val="99"/>
+    <w:unhideWhenUsed/>
+    <w:rsid w:val="007778C7"/>
+    <w:pPr>
+      <w:tabs>
+        <w:tab w:val="center" w:pos="4677"/>
+        <w:tab w:val="right" w:pos="9355"/>
+      </w:tabs>
+      <w:spacing w:after="0" w:line="240" w:lineRule="auto"/>
+    </w:pPr>
+  </w:style>
+  <w:style w:type="character" w:customStyle="1" w:styleId="a6">
+    <w:name w:val="Нижний колонтитул Знак"/>
+    <w:basedOn w:val="a0"/>
+    <w:link w:val="a5"/>
+    <w:uiPriority w:val="99"/>
+    <w:rsid w:val="007778C7"/>
+  </w:style>
 </w:styles>
 </file>
 
